--- a/Prijedlog projekta.docx
+++ b/Prijedlog projekta.docx
@@ -2045,8 +2045,12 @@
       <w:pPr>
         <w:pStyle w:val="Body"/>
         <w:sectPr>
-          <w:headerReference w:type="default" r:id="rId8"/>
-          <w:footerReference w:type="default" r:id="rId9"/>
+          <w:headerReference w:type="even" r:id="rId8"/>
+          <w:headerReference w:type="default" r:id="rId9"/>
+          <w:footerReference w:type="even" r:id="rId10"/>
+          <w:footerReference w:type="default" r:id="rId11"/>
+          <w:headerReference w:type="first" r:id="rId12"/>
+          <w:footerReference w:type="first" r:id="rId13"/>
           <w:pgSz w:w="11910" w:h="16840"/>
           <w:pgMar w:top="1340" w:right="1140" w:bottom="1460" w:left="1340" w:header="722" w:footer="1278" w:gutter="0"/>
           <w:pgNumType w:start="0"/>
@@ -4113,6 +4117,16 @@
 </file>
 
 <file path=word/footer1.xml><?xml version="1.0" encoding="utf-8"?>
+<w:ftr xmlns:wpc="http://schemas.microsoft.com/office/word/2010/wordprocessingCanvas" xmlns:cx="http://schemas.microsoft.com/office/drawing/2014/chartex" xmlns:cx1="http://schemas.microsoft.com/office/drawing/2015/9/8/chartex" xmlns:cx2="http://schemas.microsoft.com/office/drawing/2015/10/21/chartex" xmlns:cx3="http://schemas.microsoft.com/office/drawing/2016/5/9/chartex" xmlns:cx4="http://schemas.microsoft.com/office/drawing/2016/5/10/chartex" xmlns:cx5="http://schemas.microsoft.com/office/drawing/2016/5/11/chartex" xmlns:cx6="http://schemas.microsoft.com/office/drawing/2016/5/12/chartex" xmlns:cx7="http://schemas.microsoft.com/office/drawing/2016/5/13/chartex" xmlns:cx8="http://schemas.microsoft.com/office/drawing/2016/5/14/chartex" xmlns:mc="http://schemas.openxmlformats.org/markup-compatibility/2006" xmlns:aink="http://schemas.microsoft.com/office/drawing/2016/ink" xmlns:am3d="http://schemas.microsoft.com/office/drawing/2017/model3d" xmlns:o="urn:schemas-microsoft-com:office:office" xmlns:oel="http://schemas.microsoft.com/office/2019/extlst" xmlns:r="http://schemas.openxmlformats.org/officeDocument/2006/relationships" xmlns:m="http://schemas.openxmlformats.org/officeDocument/2006/math" xmlns:v="urn:schemas-microsoft-com:vml" xmlns:wp14="http://schemas.microsoft.com/office/word/2010/wordprocessingDrawing" xmlns:wp="http://schemas.openxmlformats.org/drawingml/2006/wordprocessingDrawing" xmlns:w10="urn:schemas-microsoft-com:office:word" xmlns:w="http://schemas.openxmlformats.org/wordprocessingml/2006/main" xmlns:w14="http://schemas.microsoft.com/office/word/2010/wordml" xmlns:w15="http://schemas.microsoft.com/office/word/2012/wordml" xmlns:w16cex="http://schemas.microsoft.com/office/word/2018/wordml/cex" xmlns:w16cid="http://schemas.microsoft.com/office/word/2016/wordml/cid" xmlns:w16="http://schemas.microsoft.com/office/word/2018/wordml" xmlns:w16du="http://schemas.microsoft.com/office/word/2023/wordml/word16du" xmlns:w16sdtdh="http://schemas.microsoft.com/office/word/2020/wordml/sdtdatahash" xmlns:w16se="http://schemas.microsoft.com/office/word/2015/wordml/symex" xmlns:wpg="http://schemas.microsoft.com/office/word/2010/wordprocessingGroup" xmlns:wpi="http://schemas.microsoft.com/office/word/2010/wordprocessingInk" xmlns:wne="http://schemas.microsoft.com/office/word/2006/wordml" xmlns:wps="http://schemas.microsoft.com/office/word/2010/wordprocessingShape" mc:Ignorable="w14 w15 w16se w16cid w16 w16cex w16sdtdh w16du wp14">
+  <w:p>
+    <w:pPr>
+      <w:pStyle w:val="Footer"/>
+    </w:pPr>
+  </w:p>
+</w:ftr>
+</file>
+
+<file path=word/footer2.xml><?xml version="1.0" encoding="utf-8"?>
 <w:ftr xmlns:wpc="http://schemas.microsoft.com/office/word/2010/wordprocessingCanvas" xmlns:cx="http://schemas.microsoft.com/office/drawing/2014/chartex" xmlns:cx1="http://schemas.microsoft.com/office/drawing/2015/9/8/chartex" xmlns:cx2="http://schemas.microsoft.com/office/drawing/2015/10/21/chartex" xmlns:cx3="http://schemas.microsoft.com/office/drawing/2016/5/9/chartex" xmlns:cx4="http://schemas.microsoft.com/office/drawing/2016/5/10/chartex" xmlns:cx5="http://schemas.microsoft.com/office/drawing/2016/5/11/chartex" xmlns:cx6="http://schemas.microsoft.com/office/drawing/2016/5/12/chartex" xmlns:cx7="http://schemas.microsoft.com/office/drawing/2016/5/13/chartex" xmlns:cx8="http://schemas.microsoft.com/office/drawing/2016/5/14/chartex" xmlns:mc="http://schemas.openxmlformats.org/markup-compatibility/2006" xmlns:aink="http://schemas.microsoft.com/office/drawing/2016/ink" xmlns:am3d="http://schemas.microsoft.com/office/drawing/2017/model3d" xmlns:o="urn:schemas-microsoft-com:office:office" xmlns:oel="http://schemas.microsoft.com/office/2019/extlst" xmlns:r="http://schemas.openxmlformats.org/officeDocument/2006/relationships" xmlns:m="http://schemas.openxmlformats.org/officeDocument/2006/math" xmlns:v="urn:schemas-microsoft-com:vml" xmlns:wp14="http://schemas.microsoft.com/office/word/2010/wordprocessingDrawing" xmlns:wp="http://schemas.openxmlformats.org/drawingml/2006/wordprocessingDrawing" xmlns:w10="urn:schemas-microsoft-com:office:word" xmlns:w="http://schemas.openxmlformats.org/wordprocessingml/2006/main" xmlns:w14="http://schemas.microsoft.com/office/word/2010/wordml" xmlns:w15="http://schemas.microsoft.com/office/word/2012/wordml" xmlns:w16cex="http://schemas.microsoft.com/office/word/2018/wordml/cex" xmlns:w16cid="http://schemas.microsoft.com/office/word/2016/wordml/cid" xmlns:w16="http://schemas.microsoft.com/office/word/2018/wordml" xmlns:w16du="http://schemas.microsoft.com/office/word/2023/wordml/word16du" xmlns:w16sdtdh="http://schemas.microsoft.com/office/word/2020/wordml/sdtdatahash" xmlns:w16se="http://schemas.microsoft.com/office/word/2015/wordml/symex" xmlns:wpg="http://schemas.microsoft.com/office/word/2010/wordprocessingGroup" xmlns:wpi="http://schemas.microsoft.com/office/word/2010/wordprocessingInk" xmlns:wne="http://schemas.microsoft.com/office/word/2006/wordml" xmlns:wps="http://schemas.microsoft.com/office/word/2010/wordprocessingShape" mc:Ignorable="w14 w15 w16se w16cid w16 w16cex w16sdtdh w16du wp14">
   <w:tbl>
     <w:tblPr>
@@ -4155,7 +4169,10 @@
             <w:pStyle w:val="Footer"/>
           </w:pPr>
           <w:r>
-            <w:t>FSRE, 2023</w:t>
+            <w:t>FSRE, 202</w:t>
+          </w:r>
+          <w:r>
+            <w:t>4</w:t>
           </w:r>
         </w:p>
       </w:tc>
@@ -4201,6 +4218,16 @@
 </w:ftr>
 </file>
 
+<file path=word/footer3.xml><?xml version="1.0" encoding="utf-8"?>
+<w:ftr xmlns:wpc="http://schemas.microsoft.com/office/word/2010/wordprocessingCanvas" xmlns:cx="http://schemas.microsoft.com/office/drawing/2014/chartex" xmlns:cx1="http://schemas.microsoft.com/office/drawing/2015/9/8/chartex" xmlns:cx2="http://schemas.microsoft.com/office/drawing/2015/10/21/chartex" xmlns:cx3="http://schemas.microsoft.com/office/drawing/2016/5/9/chartex" xmlns:cx4="http://schemas.microsoft.com/office/drawing/2016/5/10/chartex" xmlns:cx5="http://schemas.microsoft.com/office/drawing/2016/5/11/chartex" xmlns:cx6="http://schemas.microsoft.com/office/drawing/2016/5/12/chartex" xmlns:cx7="http://schemas.microsoft.com/office/drawing/2016/5/13/chartex" xmlns:cx8="http://schemas.microsoft.com/office/drawing/2016/5/14/chartex" xmlns:mc="http://schemas.openxmlformats.org/markup-compatibility/2006" xmlns:aink="http://schemas.microsoft.com/office/drawing/2016/ink" xmlns:am3d="http://schemas.microsoft.com/office/drawing/2017/model3d" xmlns:o="urn:schemas-microsoft-com:office:office" xmlns:oel="http://schemas.microsoft.com/office/2019/extlst" xmlns:r="http://schemas.openxmlformats.org/officeDocument/2006/relationships" xmlns:m="http://schemas.openxmlformats.org/officeDocument/2006/math" xmlns:v="urn:schemas-microsoft-com:vml" xmlns:wp14="http://schemas.microsoft.com/office/word/2010/wordprocessingDrawing" xmlns:wp="http://schemas.openxmlformats.org/drawingml/2006/wordprocessingDrawing" xmlns:w10="urn:schemas-microsoft-com:office:word" xmlns:w="http://schemas.openxmlformats.org/wordprocessingml/2006/main" xmlns:w14="http://schemas.microsoft.com/office/word/2010/wordml" xmlns:w15="http://schemas.microsoft.com/office/word/2012/wordml" xmlns:w16cex="http://schemas.microsoft.com/office/word/2018/wordml/cex" xmlns:w16cid="http://schemas.microsoft.com/office/word/2016/wordml/cid" xmlns:w16="http://schemas.microsoft.com/office/word/2018/wordml" xmlns:w16du="http://schemas.microsoft.com/office/word/2023/wordml/word16du" xmlns:w16sdtdh="http://schemas.microsoft.com/office/word/2020/wordml/sdtdatahash" xmlns:w16se="http://schemas.microsoft.com/office/word/2015/wordml/symex" xmlns:wpg="http://schemas.microsoft.com/office/word/2010/wordprocessingGroup" xmlns:wpi="http://schemas.microsoft.com/office/word/2010/wordprocessingInk" xmlns:wne="http://schemas.microsoft.com/office/word/2006/wordml" xmlns:wps="http://schemas.microsoft.com/office/word/2010/wordprocessingShape" mc:Ignorable="w14 w15 w16se w16cid w16 w16cex w16sdtdh w16du wp14">
+  <w:p>
+    <w:pPr>
+      <w:pStyle w:val="Footer"/>
+    </w:pPr>
+  </w:p>
+</w:ftr>
+</file>
+
 <file path=word/footnotes.xml><?xml version="1.0" encoding="utf-8"?>
 <w:footnotes xmlns:wpc="http://schemas.microsoft.com/office/word/2010/wordprocessingCanvas" xmlns:cx="http://schemas.microsoft.com/office/drawing/2014/chartex" xmlns:cx1="http://schemas.microsoft.com/office/drawing/2015/9/8/chartex" xmlns:cx2="http://schemas.microsoft.com/office/drawing/2015/10/21/chartex" xmlns:cx3="http://schemas.microsoft.com/office/drawing/2016/5/9/chartex" xmlns:cx4="http://schemas.microsoft.com/office/drawing/2016/5/10/chartex" xmlns:cx5="http://schemas.microsoft.com/office/drawing/2016/5/11/chartex" xmlns:cx6="http://schemas.microsoft.com/office/drawing/2016/5/12/chartex" xmlns:cx7="http://schemas.microsoft.com/office/drawing/2016/5/13/chartex" xmlns:cx8="http://schemas.microsoft.com/office/drawing/2016/5/14/chartex" xmlns:mc="http://schemas.openxmlformats.org/markup-compatibility/2006" xmlns:aink="http://schemas.microsoft.com/office/drawing/2016/ink" xmlns:am3d="http://schemas.microsoft.com/office/drawing/2017/model3d" xmlns:o="urn:schemas-microsoft-com:office:office" xmlns:oel="http://schemas.microsoft.com/office/2019/extlst" xmlns:r="http://schemas.openxmlformats.org/officeDocument/2006/relationships" xmlns:m="http://schemas.openxmlformats.org/officeDocument/2006/math" xmlns:v="urn:schemas-microsoft-com:vml" xmlns:wp14="http://schemas.microsoft.com/office/word/2010/wordprocessingDrawing" xmlns:wp="http://schemas.openxmlformats.org/drawingml/2006/wordprocessingDrawing" xmlns:w10="urn:schemas-microsoft-com:office:word" xmlns:w="http://schemas.openxmlformats.org/wordprocessingml/2006/main" xmlns:w14="http://schemas.microsoft.com/office/word/2010/wordml" xmlns:w15="http://schemas.microsoft.com/office/word/2012/wordml" xmlns:w16cex="http://schemas.microsoft.com/office/word/2018/wordml/cex" xmlns:w16cid="http://schemas.microsoft.com/office/word/2016/wordml/cid" xmlns:w16="http://schemas.microsoft.com/office/word/2018/wordml" xmlns:w16du="http://schemas.microsoft.com/office/word/2023/wordml/word16du" xmlns:w16sdtdh="http://schemas.microsoft.com/office/word/2020/wordml/sdtdatahash" xmlns:w16se="http://schemas.microsoft.com/office/word/2015/wordml/symex" xmlns:wpg="http://schemas.microsoft.com/office/word/2010/wordprocessingGroup" xmlns:wpi="http://schemas.microsoft.com/office/word/2010/wordprocessingInk" xmlns:wne="http://schemas.microsoft.com/office/word/2006/wordml" xmlns:wps="http://schemas.microsoft.com/office/word/2010/wordprocessingShape" mc:Ignorable="w14 w15 w16se w16cid w16 w16cex w16sdtdh w16du wp14">
   <w:footnote w:type="separator" w:id="-1">
@@ -4225,6 +4252,16 @@
   <w:p>
     <w:pPr>
       <w:pStyle w:val="Header"/>
+    </w:pPr>
+  </w:p>
+</w:hdr>
+</file>
+
+<file path=word/header2.xml><?xml version="1.0" encoding="utf-8"?>
+<w:hdr xmlns:wpc="http://schemas.microsoft.com/office/word/2010/wordprocessingCanvas" xmlns:cx="http://schemas.microsoft.com/office/drawing/2014/chartex" xmlns:cx1="http://schemas.microsoft.com/office/drawing/2015/9/8/chartex" xmlns:cx2="http://schemas.microsoft.com/office/drawing/2015/10/21/chartex" xmlns:cx3="http://schemas.microsoft.com/office/drawing/2016/5/9/chartex" xmlns:cx4="http://schemas.microsoft.com/office/drawing/2016/5/10/chartex" xmlns:cx5="http://schemas.microsoft.com/office/drawing/2016/5/11/chartex" xmlns:cx6="http://schemas.microsoft.com/office/drawing/2016/5/12/chartex" xmlns:cx7="http://schemas.microsoft.com/office/drawing/2016/5/13/chartex" xmlns:cx8="http://schemas.microsoft.com/office/drawing/2016/5/14/chartex" xmlns:mc="http://schemas.openxmlformats.org/markup-compatibility/2006" xmlns:aink="http://schemas.microsoft.com/office/drawing/2016/ink" xmlns:am3d="http://schemas.microsoft.com/office/drawing/2017/model3d" xmlns:o="urn:schemas-microsoft-com:office:office" xmlns:oel="http://schemas.microsoft.com/office/2019/extlst" xmlns:r="http://schemas.openxmlformats.org/officeDocument/2006/relationships" xmlns:m="http://schemas.openxmlformats.org/officeDocument/2006/math" xmlns:v="urn:schemas-microsoft-com:vml" xmlns:wp14="http://schemas.microsoft.com/office/word/2010/wordprocessingDrawing" xmlns:wp="http://schemas.openxmlformats.org/drawingml/2006/wordprocessingDrawing" xmlns:w10="urn:schemas-microsoft-com:office:word" xmlns:w="http://schemas.openxmlformats.org/wordprocessingml/2006/main" xmlns:w14="http://schemas.microsoft.com/office/word/2010/wordml" xmlns:w15="http://schemas.microsoft.com/office/word/2012/wordml" xmlns:w16cex="http://schemas.microsoft.com/office/word/2018/wordml/cex" xmlns:w16cid="http://schemas.microsoft.com/office/word/2016/wordml/cid" xmlns:w16="http://schemas.microsoft.com/office/word/2018/wordml" xmlns:w16du="http://schemas.microsoft.com/office/word/2023/wordml/word16du" xmlns:w16sdtdh="http://schemas.microsoft.com/office/word/2020/wordml/sdtdatahash" xmlns:w16se="http://schemas.microsoft.com/office/word/2015/wordml/symex" xmlns:wpg="http://schemas.microsoft.com/office/word/2010/wordprocessingGroup" xmlns:wpi="http://schemas.microsoft.com/office/word/2010/wordprocessingInk" xmlns:wne="http://schemas.microsoft.com/office/word/2006/wordml" xmlns:wps="http://schemas.microsoft.com/office/word/2010/wordprocessingShape" mc:Ignorable="w14 w15 w16se w16cid w16 w16cex w16sdtdh w16du wp14">
+  <w:p>
+    <w:pPr>
+      <w:pStyle w:val="Header"/>
       <w:pBdr>
         <w:bottom w:val="single" w:sz="4" w:space="1" w:color="auto"/>
       </w:pBdr>
@@ -4262,6 +4299,16 @@
       </w:rPr>
       <w:t>Prijedlog projekta</w:t>
     </w:r>
+  </w:p>
+</w:hdr>
+</file>
+
+<file path=word/header3.xml><?xml version="1.0" encoding="utf-8"?>
+<w:hdr xmlns:wpc="http://schemas.microsoft.com/office/word/2010/wordprocessingCanvas" xmlns:cx="http://schemas.microsoft.com/office/drawing/2014/chartex" xmlns:cx1="http://schemas.microsoft.com/office/drawing/2015/9/8/chartex" xmlns:cx2="http://schemas.microsoft.com/office/drawing/2015/10/21/chartex" xmlns:cx3="http://schemas.microsoft.com/office/drawing/2016/5/9/chartex" xmlns:cx4="http://schemas.microsoft.com/office/drawing/2016/5/10/chartex" xmlns:cx5="http://schemas.microsoft.com/office/drawing/2016/5/11/chartex" xmlns:cx6="http://schemas.microsoft.com/office/drawing/2016/5/12/chartex" xmlns:cx7="http://schemas.microsoft.com/office/drawing/2016/5/13/chartex" xmlns:cx8="http://schemas.microsoft.com/office/drawing/2016/5/14/chartex" xmlns:mc="http://schemas.openxmlformats.org/markup-compatibility/2006" xmlns:aink="http://schemas.microsoft.com/office/drawing/2016/ink" xmlns:am3d="http://schemas.microsoft.com/office/drawing/2017/model3d" xmlns:o="urn:schemas-microsoft-com:office:office" xmlns:oel="http://schemas.microsoft.com/office/2019/extlst" xmlns:r="http://schemas.openxmlformats.org/officeDocument/2006/relationships" xmlns:m="http://schemas.openxmlformats.org/officeDocument/2006/math" xmlns:v="urn:schemas-microsoft-com:vml" xmlns:wp14="http://schemas.microsoft.com/office/word/2010/wordprocessingDrawing" xmlns:wp="http://schemas.openxmlformats.org/drawingml/2006/wordprocessingDrawing" xmlns:w10="urn:schemas-microsoft-com:office:word" xmlns:w="http://schemas.openxmlformats.org/wordprocessingml/2006/main" xmlns:w14="http://schemas.microsoft.com/office/word/2010/wordml" xmlns:w15="http://schemas.microsoft.com/office/word/2012/wordml" xmlns:w16cex="http://schemas.microsoft.com/office/word/2018/wordml/cex" xmlns:w16cid="http://schemas.microsoft.com/office/word/2016/wordml/cid" xmlns:w16="http://schemas.microsoft.com/office/word/2018/wordml" xmlns:w16du="http://schemas.microsoft.com/office/word/2023/wordml/word16du" xmlns:w16sdtdh="http://schemas.microsoft.com/office/word/2020/wordml/sdtdatahash" xmlns:w16se="http://schemas.microsoft.com/office/word/2015/wordml/symex" xmlns:wpg="http://schemas.microsoft.com/office/word/2010/wordprocessingGroup" xmlns:wpi="http://schemas.microsoft.com/office/word/2010/wordprocessingInk" xmlns:wne="http://schemas.microsoft.com/office/word/2006/wordml" xmlns:wps="http://schemas.microsoft.com/office/word/2010/wordprocessingShape" mc:Ignorable="w14 w15 w16se w16cid w16 w16cex w16sdtdh w16du wp14">
+  <w:p>
+    <w:pPr>
+      <w:pStyle w:val="Header"/>
+    </w:pPr>
   </w:p>
 </w:hdr>
 </file>
